--- a/RPGStoreSimulator/documentation.docx
+++ b/RPGStoreSimulator/documentation.docx
@@ -56,8 +56,6 @@
           <w:szCs w:val="24"/>
         </w:rPr>
       </w:pPr>
-      <w:bookmarkStart w:id="0" w:name="_GoBack"/>
-      <w:bookmarkEnd w:id="0"/>
       <w:r>
         <w:rPr>
           <w:b/>
@@ -799,6 +797,651 @@
         </w:drawing>
       </w:r>
     </w:p>
+    <w:p>
+      <w:r>
+        <w:br w:type="page"/>
+      </w:r>
+    </w:p>
+    <w:p>
+      <w:pPr>
+        <w:rPr>
+          <w:rFonts w:ascii="Calibri" w:eastAsia="SimSun" w:hAnsi="Calibri" w:cs="Times New Roman"/>
+          <w:b/>
+          <w:szCs w:val="24"/>
+        </w:rPr>
+      </w:pPr>
+      <w:r>
+        <w:rPr>
+          <w:rFonts w:ascii="Calibri" w:eastAsia="SimSun" w:hAnsi="Calibri" w:cs="Times New Roman"/>
+          <w:b/>
+          <w:szCs w:val="24"/>
+        </w:rPr>
+        <w:lastRenderedPageBreak/>
+        <w:t>Required Features</w:t>
+      </w:r>
+      <w:bookmarkStart w:id="0" w:name="_GoBack"/>
+      <w:bookmarkEnd w:id="0"/>
+      <w:r>
+        <w:rPr>
+          <w:rFonts w:ascii="Calibri" w:eastAsia="SimSun" w:hAnsi="Calibri" w:cs="Times New Roman"/>
+          <w:b/>
+          <w:szCs w:val="24"/>
+        </w:rPr>
+        <w:br/>
+      </w:r>
+      <w:r>
+        <w:rPr>
+          <w:rFonts w:ascii="Calibri" w:eastAsia="SimSun" w:hAnsi="Calibri" w:cs="Times New Roman"/>
+          <w:szCs w:val="24"/>
+        </w:rPr>
+        <w:t>Complete the following table by providing the class name or file name, along with the line number, to show where you have implemented each feature.</w:t>
+      </w:r>
+    </w:p>
+    <w:tbl>
+      <w:tblPr>
+        <w:tblStyle w:val="TableGrid1"/>
+        <w:tblW w:w="0" w:type="auto"/>
+        <w:tblLook w:val="04A0" w:firstRow="1" w:lastRow="0" w:firstColumn="1" w:lastColumn="0" w:noHBand="0" w:noVBand="1"/>
+      </w:tblPr>
+      <w:tblGrid>
+        <w:gridCol w:w="5956"/>
+        <w:gridCol w:w="2958"/>
+        <w:gridCol w:w="1542"/>
+      </w:tblGrid>
+      <w:tr>
+        <w:tc>
+          <w:tcPr>
+            <w:tcW w:w="6091" w:type="dxa"/>
+          </w:tcPr>
+          <w:p>
+            <w:pPr>
+              <w:rPr>
+                <w:rFonts w:eastAsia="SimSun" w:cs="Cambria"/>
+                <w:b/>
+                <w:szCs w:val="24"/>
+              </w:rPr>
+            </w:pPr>
+            <w:r>
+              <w:rPr>
+                <w:rFonts w:eastAsia="SimSun" w:cs="Cambria"/>
+                <w:b/>
+                <w:szCs w:val="24"/>
+              </w:rPr>
+              <w:t>Feature</w:t>
+            </w:r>
+          </w:p>
+        </w:tc>
+        <w:tc>
+          <w:tcPr>
+            <w:tcW w:w="2268" w:type="dxa"/>
+          </w:tcPr>
+          <w:p>
+            <w:pPr>
+              <w:rPr>
+                <w:rFonts w:eastAsia="SimSun" w:cs="Cambria"/>
+                <w:b/>
+                <w:szCs w:val="24"/>
+              </w:rPr>
+            </w:pPr>
+            <w:r>
+              <w:rPr>
+                <w:rFonts w:eastAsia="SimSun" w:cs="Cambria"/>
+                <w:b/>
+                <w:szCs w:val="24"/>
+              </w:rPr>
+              <w:t>Class/File</w:t>
+            </w:r>
+          </w:p>
+        </w:tc>
+        <w:tc>
+          <w:tcPr>
+            <w:tcW w:w="1559" w:type="dxa"/>
+          </w:tcPr>
+          <w:p>
+            <w:pPr>
+              <w:rPr>
+                <w:rFonts w:eastAsia="SimSun" w:cs="Cambria"/>
+                <w:b/>
+                <w:szCs w:val="24"/>
+              </w:rPr>
+            </w:pPr>
+            <w:r>
+              <w:rPr>
+                <w:rFonts w:eastAsia="SimSun" w:cs="Cambria"/>
+                <w:b/>
+                <w:szCs w:val="24"/>
+              </w:rPr>
+              <w:t>Line Number</w:t>
+            </w:r>
+          </w:p>
+        </w:tc>
+      </w:tr>
+      <w:tr>
+        <w:tc>
+          <w:tcPr>
+            <w:tcW w:w="6091" w:type="dxa"/>
+          </w:tcPr>
+          <w:p>
+            <w:pPr>
+              <w:rPr>
+                <w:rFonts w:eastAsia="SimSun"/>
+                <w:szCs w:val="24"/>
+              </w:rPr>
+            </w:pPr>
+            <w:r>
+              <w:rPr>
+                <w:rFonts w:eastAsia="SimSun" w:cs="Cambria"/>
+                <w:szCs w:val="24"/>
+              </w:rPr>
+              <w:t xml:space="preserve">The program implements a base </w:t>
+            </w:r>
+            <w:r>
+              <w:rPr>
+                <w:rFonts w:eastAsia="SimSun" w:cs="Cambria"/>
+                <w:i/>
+                <w:szCs w:val="24"/>
+              </w:rPr>
+              <w:t>Item</w:t>
+            </w:r>
+            <w:r>
+              <w:rPr>
+                <w:rFonts w:eastAsia="SimSun"/>
+                <w:i/>
+                <w:szCs w:val="24"/>
+              </w:rPr>
+              <w:t xml:space="preserve"> </w:t>
+            </w:r>
+            <w:r>
+              <w:rPr>
+                <w:rFonts w:eastAsia="SimSun"/>
+                <w:szCs w:val="24"/>
+              </w:rPr>
+              <w:t>class, and two or more sub-classes</w:t>
+            </w:r>
+          </w:p>
+        </w:tc>
+        <w:tc>
+          <w:tcPr>
+            <w:tcW w:w="2268" w:type="dxa"/>
+          </w:tcPr>
+          <w:p>
+            <w:pPr>
+              <w:rPr>
+                <w:rFonts w:eastAsia="SimSun" w:cs="Cambria"/>
+                <w:szCs w:val="24"/>
+              </w:rPr>
+            </w:pPr>
+            <w:r>
+              <w:rPr>
+                <w:rFonts w:eastAsia="SimSun" w:cs="Cambria"/>
+                <w:szCs w:val="24"/>
+              </w:rPr>
+              <w:t>Classes/Inventory/</w:t>
+            </w:r>
+            <w:proofErr w:type="spellStart"/>
+            <w:r>
+              <w:rPr>
+                <w:rFonts w:eastAsia="SimSun" w:cs="Cambria"/>
+                <w:szCs w:val="24"/>
+              </w:rPr>
+              <w:t>BaseItem.cs</w:t>
+            </w:r>
+            <w:proofErr w:type="spellEnd"/>
+          </w:p>
+        </w:tc>
+        <w:tc>
+          <w:tcPr>
+            <w:tcW w:w="1559" w:type="dxa"/>
+          </w:tcPr>
+          <w:p>
+            <w:pPr>
+              <w:rPr>
+                <w:rFonts w:eastAsia="SimSun" w:cs="Cambria"/>
+                <w:szCs w:val="24"/>
+              </w:rPr>
+            </w:pPr>
+            <w:r>
+              <w:rPr>
+                <w:rFonts w:eastAsia="SimSun" w:cs="Cambria"/>
+                <w:szCs w:val="24"/>
+              </w:rPr>
+              <w:t>8</w:t>
+            </w:r>
+          </w:p>
+        </w:tc>
+      </w:tr>
+      <w:tr>
+        <w:tc>
+          <w:tcPr>
+            <w:tcW w:w="6091" w:type="dxa"/>
+          </w:tcPr>
+          <w:p>
+            <w:pPr>
+              <w:rPr>
+                <w:rFonts w:eastAsia="SimSun" w:cs="Cambria"/>
+                <w:szCs w:val="24"/>
+              </w:rPr>
+            </w:pPr>
+            <w:r>
+              <w:rPr>
+                <w:rFonts w:eastAsia="SimSun" w:cs="Cambria"/>
+                <w:szCs w:val="24"/>
+              </w:rPr>
+              <w:t xml:space="preserve">The program stores items in a </w:t>
+            </w:r>
+            <w:r>
+              <w:rPr>
+                <w:rFonts w:eastAsia="SimSun" w:cs="Cambria"/>
+                <w:i/>
+                <w:szCs w:val="24"/>
+              </w:rPr>
+              <w:t>player</w:t>
+            </w:r>
+            <w:r>
+              <w:rPr>
+                <w:rFonts w:eastAsia="SimSun" w:cs="Cambria"/>
+                <w:szCs w:val="24"/>
+              </w:rPr>
+              <w:t xml:space="preserve"> inventory array and a </w:t>
+            </w:r>
+            <w:r>
+              <w:rPr>
+                <w:rFonts w:eastAsia="SimSun" w:cs="Cambria"/>
+                <w:i/>
+                <w:szCs w:val="24"/>
+              </w:rPr>
+              <w:t>store</w:t>
+            </w:r>
+            <w:r>
+              <w:rPr>
+                <w:rFonts w:eastAsia="SimSun" w:cs="Cambria"/>
+                <w:szCs w:val="24"/>
+              </w:rPr>
+              <w:t xml:space="preserve"> inventory array</w:t>
+            </w:r>
+          </w:p>
+        </w:tc>
+        <w:tc>
+          <w:tcPr>
+            <w:tcW w:w="2268" w:type="dxa"/>
+          </w:tcPr>
+          <w:p>
+            <w:pPr>
+              <w:rPr>
+                <w:rFonts w:eastAsia="SimSun" w:cs="Cambria"/>
+                <w:szCs w:val="24"/>
+              </w:rPr>
+            </w:pPr>
+          </w:p>
+        </w:tc>
+        <w:tc>
+          <w:tcPr>
+            <w:tcW w:w="1559" w:type="dxa"/>
+          </w:tcPr>
+          <w:p>
+            <w:pPr>
+              <w:rPr>
+                <w:rFonts w:eastAsia="SimSun" w:cs="Cambria"/>
+                <w:szCs w:val="24"/>
+              </w:rPr>
+            </w:pPr>
+          </w:p>
+        </w:tc>
+      </w:tr>
+      <w:tr>
+        <w:tc>
+          <w:tcPr>
+            <w:tcW w:w="6091" w:type="dxa"/>
+          </w:tcPr>
+          <w:p>
+            <w:pPr>
+              <w:rPr>
+                <w:rFonts w:eastAsia="SimSun" w:cs="Cambria"/>
+                <w:szCs w:val="24"/>
+              </w:rPr>
+            </w:pPr>
+            <w:r>
+              <w:rPr>
+                <w:rFonts w:eastAsia="SimSun" w:cs="Cambria"/>
+                <w:szCs w:val="24"/>
+              </w:rPr>
+              <w:t>The program loads both inventory arrays from a text file upon launch</w:t>
+            </w:r>
+          </w:p>
+        </w:tc>
+        <w:tc>
+          <w:tcPr>
+            <w:tcW w:w="2268" w:type="dxa"/>
+          </w:tcPr>
+          <w:p>
+            <w:pPr>
+              <w:rPr>
+                <w:rFonts w:eastAsia="SimSun" w:cs="Cambria"/>
+                <w:szCs w:val="24"/>
+              </w:rPr>
+            </w:pPr>
+          </w:p>
+        </w:tc>
+        <w:tc>
+          <w:tcPr>
+            <w:tcW w:w="1559" w:type="dxa"/>
+          </w:tcPr>
+          <w:p>
+            <w:pPr>
+              <w:rPr>
+                <w:rFonts w:eastAsia="SimSun" w:cs="Cambria"/>
+                <w:szCs w:val="24"/>
+              </w:rPr>
+            </w:pPr>
+          </w:p>
+        </w:tc>
+      </w:tr>
+      <w:tr>
+        <w:tc>
+          <w:tcPr>
+            <w:tcW w:w="6091" w:type="dxa"/>
+          </w:tcPr>
+          <w:p>
+            <w:pPr>
+              <w:rPr>
+                <w:rFonts w:eastAsia="SimSun" w:cs="Cambria"/>
+                <w:szCs w:val="24"/>
+              </w:rPr>
+            </w:pPr>
+            <w:r>
+              <w:rPr>
+                <w:rFonts w:eastAsia="SimSun" w:cs="Cambria"/>
+                <w:szCs w:val="24"/>
+              </w:rPr>
+              <w:t>The program saves both inventory arrays to a text file before exit</w:t>
+            </w:r>
+          </w:p>
+        </w:tc>
+        <w:tc>
+          <w:tcPr>
+            <w:tcW w:w="2268" w:type="dxa"/>
+          </w:tcPr>
+          <w:p>
+            <w:pPr>
+              <w:rPr>
+                <w:rFonts w:eastAsia="SimSun" w:cs="Cambria"/>
+                <w:szCs w:val="24"/>
+              </w:rPr>
+            </w:pPr>
+          </w:p>
+        </w:tc>
+        <w:tc>
+          <w:tcPr>
+            <w:tcW w:w="1559" w:type="dxa"/>
+          </w:tcPr>
+          <w:p>
+            <w:pPr>
+              <w:rPr>
+                <w:rFonts w:eastAsia="SimSun" w:cs="Cambria"/>
+                <w:szCs w:val="24"/>
+              </w:rPr>
+            </w:pPr>
+          </w:p>
+        </w:tc>
+      </w:tr>
+      <w:tr>
+        <w:tc>
+          <w:tcPr>
+            <w:tcW w:w="6091" w:type="dxa"/>
+          </w:tcPr>
+          <w:p>
+            <w:pPr>
+              <w:rPr>
+                <w:rFonts w:eastAsia="SimSun" w:cs="Cambria"/>
+                <w:szCs w:val="24"/>
+              </w:rPr>
+            </w:pPr>
+            <w:r>
+              <w:rPr>
+                <w:rFonts w:eastAsia="SimSun" w:cs="Cambria"/>
+                <w:szCs w:val="24"/>
+              </w:rPr>
+              <w:t>The program contains at least 2 classes containing four or more variables</w:t>
+            </w:r>
+          </w:p>
+        </w:tc>
+        <w:tc>
+          <w:tcPr>
+            <w:tcW w:w="2268" w:type="dxa"/>
+          </w:tcPr>
+          <w:p>
+            <w:pPr>
+              <w:rPr>
+                <w:rFonts w:eastAsia="SimSun" w:cs="Cambria"/>
+                <w:szCs w:val="24"/>
+              </w:rPr>
+            </w:pPr>
+          </w:p>
+        </w:tc>
+        <w:tc>
+          <w:tcPr>
+            <w:tcW w:w="1559" w:type="dxa"/>
+          </w:tcPr>
+          <w:p>
+            <w:pPr>
+              <w:rPr>
+                <w:rFonts w:eastAsia="SimSun" w:cs="Cambria"/>
+                <w:szCs w:val="24"/>
+              </w:rPr>
+            </w:pPr>
+          </w:p>
+        </w:tc>
+      </w:tr>
+      <w:tr>
+        <w:tc>
+          <w:tcPr>
+            <w:tcW w:w="6091" w:type="dxa"/>
+          </w:tcPr>
+          <w:p>
+            <w:pPr>
+              <w:rPr>
+                <w:rFonts w:eastAsia="SimSun" w:cs="Cambria"/>
+                <w:szCs w:val="24"/>
+              </w:rPr>
+            </w:pPr>
+            <w:r>
+              <w:rPr>
+                <w:rFonts w:eastAsia="SimSun" w:cs="Cambria"/>
+                <w:szCs w:val="24"/>
+              </w:rPr>
+              <w:t>The program overrides an object constructor at least once</w:t>
+            </w:r>
+          </w:p>
+        </w:tc>
+        <w:tc>
+          <w:tcPr>
+            <w:tcW w:w="2268" w:type="dxa"/>
+          </w:tcPr>
+          <w:p>
+            <w:pPr>
+              <w:rPr>
+                <w:rFonts w:eastAsia="SimSun" w:cs="Cambria"/>
+                <w:szCs w:val="24"/>
+              </w:rPr>
+            </w:pPr>
+          </w:p>
+        </w:tc>
+        <w:tc>
+          <w:tcPr>
+            <w:tcW w:w="1559" w:type="dxa"/>
+          </w:tcPr>
+          <w:p>
+            <w:pPr>
+              <w:rPr>
+                <w:rFonts w:eastAsia="SimSun" w:cs="Cambria"/>
+                <w:szCs w:val="24"/>
+              </w:rPr>
+            </w:pPr>
+          </w:p>
+        </w:tc>
+      </w:tr>
+      <w:tr>
+        <w:tc>
+          <w:tcPr>
+            <w:tcW w:w="6091" w:type="dxa"/>
+          </w:tcPr>
+          <w:p>
+            <w:pPr>
+              <w:rPr>
+                <w:rFonts w:eastAsia="SimSun" w:cs="Cambria"/>
+                <w:szCs w:val="24"/>
+              </w:rPr>
+            </w:pPr>
+            <w:r>
+              <w:rPr>
+                <w:rFonts w:eastAsia="SimSun" w:cs="Cambria"/>
+                <w:szCs w:val="24"/>
+              </w:rPr>
+              <w:t>The program implements text commands to buy and sell items, and view item descriptions</w:t>
+            </w:r>
+          </w:p>
+        </w:tc>
+        <w:tc>
+          <w:tcPr>
+            <w:tcW w:w="2268" w:type="dxa"/>
+          </w:tcPr>
+          <w:p>
+            <w:pPr>
+              <w:rPr>
+                <w:rFonts w:eastAsia="SimSun" w:cs="Cambria"/>
+                <w:szCs w:val="24"/>
+              </w:rPr>
+            </w:pPr>
+          </w:p>
+        </w:tc>
+        <w:tc>
+          <w:tcPr>
+            <w:tcW w:w="1559" w:type="dxa"/>
+          </w:tcPr>
+          <w:p>
+            <w:pPr>
+              <w:rPr>
+                <w:rFonts w:eastAsia="SimSun" w:cs="Cambria"/>
+                <w:szCs w:val="24"/>
+              </w:rPr>
+            </w:pPr>
+          </w:p>
+        </w:tc>
+      </w:tr>
+      <w:tr>
+        <w:tc>
+          <w:tcPr>
+            <w:tcW w:w="6091" w:type="dxa"/>
+          </w:tcPr>
+          <w:p>
+            <w:pPr>
+              <w:rPr>
+                <w:rFonts w:eastAsia="SimSun" w:cs="Cambria"/>
+                <w:szCs w:val="24"/>
+              </w:rPr>
+            </w:pPr>
+            <w:r>
+              <w:rPr>
+                <w:rFonts w:eastAsia="SimSun" w:cs="Cambria"/>
+                <w:szCs w:val="24"/>
+              </w:rPr>
+              <w:t>Unit testing has been conducted on at least two sub-systems. These projects are included in the submission</w:t>
+            </w:r>
+          </w:p>
+        </w:tc>
+        <w:tc>
+          <w:tcPr>
+            <w:tcW w:w="2268" w:type="dxa"/>
+          </w:tcPr>
+          <w:p>
+            <w:pPr>
+              <w:rPr>
+                <w:rFonts w:eastAsia="SimSun" w:cs="Cambria"/>
+                <w:szCs w:val="24"/>
+              </w:rPr>
+            </w:pPr>
+          </w:p>
+        </w:tc>
+        <w:tc>
+          <w:tcPr>
+            <w:tcW w:w="1559" w:type="dxa"/>
+          </w:tcPr>
+          <w:p>
+            <w:pPr>
+              <w:rPr>
+                <w:rFonts w:eastAsia="SimSun" w:cs="Cambria"/>
+                <w:szCs w:val="24"/>
+              </w:rPr>
+            </w:pPr>
+          </w:p>
+        </w:tc>
+      </w:tr>
+      <w:tr>
+        <w:tc>
+          <w:tcPr>
+            <w:tcW w:w="6091" w:type="dxa"/>
+          </w:tcPr>
+          <w:p>
+            <w:pPr>
+              <w:rPr>
+                <w:rFonts w:eastAsia="SimSun" w:cs="Cambria"/>
+                <w:szCs w:val="24"/>
+              </w:rPr>
+            </w:pPr>
+            <w:r>
+              <w:rPr>
+                <w:rFonts w:eastAsia="SimSun" w:cs="Cambria"/>
+                <w:szCs w:val="24"/>
+              </w:rPr>
+              <w:t xml:space="preserve">Code is well commented (i.e., each function and class </w:t>
+            </w:r>
+            <w:proofErr w:type="gramStart"/>
+            <w:r>
+              <w:rPr>
+                <w:rFonts w:eastAsia="SimSun" w:cs="Cambria"/>
+                <w:szCs w:val="24"/>
+              </w:rPr>
+              <w:t>is</w:t>
+            </w:r>
+            <w:proofErr w:type="gramEnd"/>
+            <w:r>
+              <w:rPr>
+                <w:rFonts w:eastAsia="SimSun" w:cs="Cambria"/>
+                <w:szCs w:val="24"/>
+              </w:rPr>
+              <w:t xml:space="preserve"> commented)</w:t>
+            </w:r>
+          </w:p>
+        </w:tc>
+        <w:tc>
+          <w:tcPr>
+            <w:tcW w:w="2268" w:type="dxa"/>
+          </w:tcPr>
+          <w:p>
+            <w:pPr>
+              <w:rPr>
+                <w:rFonts w:eastAsia="SimSun" w:cs="Cambria"/>
+                <w:szCs w:val="24"/>
+              </w:rPr>
+            </w:pPr>
+          </w:p>
+        </w:tc>
+        <w:tc>
+          <w:tcPr>
+            <w:tcW w:w="1559" w:type="dxa"/>
+          </w:tcPr>
+          <w:p>
+            <w:pPr>
+              <w:rPr>
+                <w:rFonts w:eastAsia="SimSun" w:cs="Cambria"/>
+                <w:szCs w:val="24"/>
+              </w:rPr>
+            </w:pPr>
+          </w:p>
+        </w:tc>
+      </w:tr>
+    </w:tbl>
+    <w:p/>
     <w:sectPr>
       <w:pgSz w:w="11906" w:h="16838"/>
       <w:pgMar w:top="720" w:right="720" w:bottom="720" w:left="720" w:header="708" w:footer="708" w:gutter="0"/>
@@ -1234,6 +1877,49 @@
     <w:semiHidden/>
     <w:unhideWhenUsed/>
   </w:style>
+  <w:style w:type="table" w:customStyle="1" w:styleId="TableGrid1">
+    <w:name w:val="Table Grid1"/>
+    <w:basedOn w:val="TableNormal"/>
+    <w:next w:val="TableGrid"/>
+    <w:uiPriority w:val="59"/>
+    <w:rsid w:val="00125EB2"/>
+    <w:pPr>
+      <w:spacing w:after="0" w:line="240" w:lineRule="auto"/>
+    </w:pPr>
+    <w:rPr>
+      <w:rFonts w:ascii="Calibri" w:eastAsiaTheme="minorEastAsia" w:hAnsi="Calibri" w:cs="Times New Roman"/>
+      <w:lang w:eastAsia="en-AU"/>
+    </w:rPr>
+    <w:tblPr>
+      <w:tblBorders>
+        <w:top w:val="single" w:sz="4" w:space="0" w:color="000000"/>
+        <w:left w:val="single" w:sz="4" w:space="0" w:color="000000"/>
+        <w:bottom w:val="single" w:sz="4" w:space="0" w:color="000000"/>
+        <w:right w:val="single" w:sz="4" w:space="0" w:color="000000"/>
+        <w:insideH w:val="single" w:sz="4" w:space="0" w:color="000000"/>
+        <w:insideV w:val="single" w:sz="4" w:space="0" w:color="000000"/>
+      </w:tblBorders>
+    </w:tblPr>
+  </w:style>
+  <w:style w:type="table" w:styleId="TableGrid">
+    <w:name w:val="Table Grid"/>
+    <w:basedOn w:val="TableNormal"/>
+    <w:uiPriority w:val="39"/>
+    <w:rsid w:val="00125EB2"/>
+    <w:pPr>
+      <w:spacing w:after="0" w:line="240" w:lineRule="auto"/>
+    </w:pPr>
+    <w:tblPr>
+      <w:tblBorders>
+        <w:top w:val="single" w:sz="4" w:space="0" w:color="auto"/>
+        <w:left w:val="single" w:sz="4" w:space="0" w:color="auto"/>
+        <w:bottom w:val="single" w:sz="4" w:space="0" w:color="auto"/>
+        <w:right w:val="single" w:sz="4" w:space="0" w:color="auto"/>
+        <w:insideH w:val="single" w:sz="4" w:space="0" w:color="auto"/>
+        <w:insideV w:val="single" w:sz="4" w:space="0" w:color="auto"/>
+      </w:tblBorders>
+    </w:tblPr>
+  </w:style>
 </w:styles>
 </file>
 
